--- a/Nalanda_Common_spell/07-Shantarakshita/work_collated_docx/E9993C9E_format_namgyal.docx
+++ b/Nalanda_Common_spell/07-Shantarakshita/work_collated_docx/E9993C9E_format_namgyal.docx
@@ -115,7 +115,7 @@
         <w:footnoteReference w:id="31"/>
       </w:r>
       <w:r>
-        <w:t xml:space="preserve">གྱིས་མངོན་པར་འདུས་བྱས་པའི་རང་བཞིན་ཡིན་པ་དེ་དང་དེ་ནི་རྒྱུ་མ་ཚང་བ་མེད་པ་དང་། གེགས་བྱེད་པ་མེད་པ་ཡིན་ན། ཁྱད་པར་ཅན་གྱི་རྒྱུ་གཞན་གྱིས་མངོན་པར་འདུས་བྱས་པ་ལས་ཁྱད་པར་ཅན་གྱི་འབྲས་བུ་འབྱུང་སྟེ།དེ་ཙམ་དང་རྗེས་སུ་འབྲེལ་པ་ཡིན་པའི་ཕྱིར་རོ། །​དེ་བས་ན་ཁྱབ་པར་བྱ་བ་དང་ཁྱབ་པར་བྱེད་པའི་དངོས་པོ་གྲུབ་ན་ཁྱབ་པར་བྱེད་པ་བསྒྲུབ་པར་བྱ་བ་ལ་ཁྱབ་པར་བྱ་བ་ནི་གཏན་ཚིགས་ཡིན་ནོ། །​དཔེར་ན་ཁྱབ་པར་བྱེད་པ་ཤིང་ལ་སྩོགས་པ་བསྒྲུབ་པར་བྱ་བ་ལ་ཁྱབ་པར་བྱ་བ་ཤིང་</w:t>
+        <w:t xml:space="preserve">གྱིས་མངོན་པར་འདུས་བྱས་པའི་རང་བཞིན་ཡིན་པ་དེ་དང་དེ་ནི་རྒྱུ་མ་ཚང་བ་མེད་པ་དང་། གེགས་བྱེད་པ་མེད་པ་ཡིན་ན། ཁྱད་པར་ཅན་གྱི་རྒྱུ་གཞན་གྱིས་མངོན་པར་འདུས་བྱས་པ་ལས་ཁྱད་པར་ཅན་གྱི་འབྲས་བུ་འབྱུང་སྟེ། དེ་ཙམ་དང་རྗེས་སུ་འབྲེལ་པ་ཡིན་པའི་ཕྱིར་རོ། །​དེ་བས་ན་ཁྱབ་པར་བྱ་བ་དང་ཁྱབ་པར་བྱེད་པའི་དངོས་པོ་གྲུབ་ན་ཁྱབ་པར་བྱེད་པ་བསྒྲུབ་པར་བྱ་བ་ལ་ཁྱབ་པར་བྱ་བ་ནི་གཏན་ཚིགས་ཡིན་ནོ། །​དཔེར་ན་ཁྱབ་པར་བྱེད་པ་ཤིང་ལ་སྩོགས་པ་བསྒྲུབ་པར་བྱ་བ་ལ་ཁྱབ་པར་བྱ་བ་ཤིང་</w:t>
       </w:r>
       <w:r>
         <w:rPr>
@@ -412,7 +412,7 @@
         <w:footnoteReference w:id="64"/>
       </w:r>
       <w:r>
-        <w:t xml:space="preserve">ཏོ། །​ཞེས་གསུངས་པས།བཅོམ་ལྡན་འདས་ཀྱིས་དེ་དག་ལས་དགོངས་ནས་དགག་པ་གསུངས་པ་ཡིན་ནོ། །​དཔལ་གསང་བ་འདུས་པ་ལས་ཀྱང་། དགེ་བ་བཅུ་ཡི་ལས་ཀྱི་ལམ། །​ཡེ་ཤེས་སྤངས་པ་རྣམས་འདོད་དོ། །​ཞེས་གསུངས་པ་དང་། དེ་བཞིན་དུ་རྣམ་པར་སྣང་མཛད་མངོན་པར་བྱང་ཆུབ་པ་ལས་ཀྱང་། ཐབས་དང་མི་ལྡན་ཡེ་ཤེས་དང་། །​བསླབ་པ་དག་ཀྱང་བཤད་པ་ནི། །​དཔའ་བོ་ཆེན་པོས་ཉན་ཐོས་རྣམས། །​དེ་ལ་གཟུང་བའི་ཕྱིར་བཤད་དོ། །​ཞེས་གསུངས་པས། ཐབས་དང་ཤེས་རབ་ཀྱིས་ཡོངས་སུ་ཟིན་པའི་རང་བཞིན་ཁྱད་པར་ཅན་གྱི་འབྲས་བུ་ཡོངས་སུ་ཚོལ་བ་རྣམས་ཀྱི་ཡོངས་སུ་གྱུར་པའི་འབྲས་བུ་ནི་ཁྱད་པར་ཉམས་སུ་མྱོང་བ་ཡིན་པས་དོན་དམ་པའི་ཆོས་ཀྱི་དེ་ཁོ་ན་ཉིད་རྟོགས་པ་དེ་རྣམས་ཀྱིས་ཉེས་པ་ཆུང་ངུའི་ཡང་སྐལ་བ་ཅན་དུ་འགྱུར་བ་མ་ཡིན་ནོ། །​འོན་ཀྱང་བསམ་པའི་ཁྱད་པར་དང་ལྡན་པ་དེ་ལས་བླ་ན་མེད་པའི་འབྲས་བུ་འཐོབ་པར་</w:t>
+        <w:t xml:space="preserve">ཏོ། །​ཞེས་གསུངས་པས། བཅོམ་ལྡན་འདས་ཀྱིས་དེ་དག་ལས་དགོངས་ནས་དགག་པ་གསུངས་པ་ཡིན་ནོ། །​དཔལ་གསང་བ་འདུས་པ་ལས་ཀྱང་། དགེ་བ་བཅུ་ཡི་ལས་ཀྱི་ལམ། །​ཡེ་ཤེས་སྤངས་པ་རྣམས་འདོད་དོ། །​ཞེས་གསུངས་པ་དང་། དེ་བཞིན་དུ་རྣམ་པར་སྣང་མཛད་མངོན་པར་བྱང་ཆུབ་པ་ལས་ཀྱང་། ཐབས་དང་མི་ལྡན་ཡེ་ཤེས་དང་། །​བསླབ་པ་དག་ཀྱང་བཤད་པ་ནི། །​དཔའ་བོ་ཆེན་པོས་ཉན་ཐོས་རྣམས། །​དེ་ལ་གཟུང་བའི་ཕྱིར་བཤད་དོ། །​ཞེས་གསུངས་པས། ཐབས་དང་ཤེས་རབ་ཀྱིས་ཡོངས་སུ་ཟིན་པའི་རང་བཞིན་ཁྱད་པར་ཅན་གྱི་འབྲས་བུ་ཡོངས་སུ་ཚོལ་བ་རྣམས་ཀྱི་ཡོངས་སུ་གྱུར་པའི་འབྲས་བུ་ནི་ཁྱད་པར་ཉམས་སུ་མྱོང་བ་ཡིན་པས་དོན་དམ་པའི་ཆོས་ཀྱི་དེ་ཁོ་ན་ཉིད་རྟོགས་པ་དེ་རྣམས་ཀྱིས་ཉེས་པ་ཆུང་ངུའི་ཡང་སྐལ་བ་ཅན་དུ་འགྱུར་བ་མ་ཡིན་ནོ། །​འོན་ཀྱང་བསམ་པའི་ཁྱད་པར་དང་ལྡན་པ་དེ་ལས་བླ་ན་མེད་པའི་འབྲས་བུ་འཐོབ་པར་</w:t>
       </w:r>
       <w:r>
         <w:rPr>
@@ -457,7 +457,7 @@
         <w:footnoteReference w:id="69"/>
       </w:r>
       <w:r>
-        <w:t xml:space="preserve">ཡིན་ནོ་ཞེས་གསུངས་པ་དང་། ཡང་མཉམ་སྦྱོར་གྱི་རྒྱུད་ལས།ཐམས་ཅད་ནམ་མཁའི་མཚན་ཉིད་དེ། །​ནམ་མཁའ་ལ་ཡང་མཚན་ཉིད་མེད། །​ཁམས་གསུམ་དག་ནི་མ་ལུས་པ། །​ཐམས་ཅད་སྒྱུ་མ་</w:t>
+        <w:t xml:space="preserve">ཡིན་ནོ་ཞེས་གསུངས་པ་དང་། ཡང་མཉམ་སྦྱོར་གྱི་རྒྱུད་ལས། ཐམས་ཅད་ནམ་མཁའི་མཚན་ཉིད་དེ། །​ནམ་མཁའ་ལ་ཡང་མཚན་ཉིད་མེད། །​ཁམས་གསུམ་དག་ནི་མ་ལུས་པ། །​ཐམས་ཅད་སྒྱུ་མ་</w:t>
       </w:r>
       <w:r>
         <w:rPr>
@@ -601,7 +601,7 @@
         <w:footnoteReference w:id="85"/>
       </w:r>
       <w:r>
-        <w:t xml:space="preserve">ཤེལ་དང་འདྲ་བར་རང་བཞིན་གྱིས་འོད་གསལ་བ་ཡིན་ལ། གཟུགས་ལ་སོགས་པས་མངོན་པར་འདུས་བྱས་པའི་ཁྱད་པར་ལས་བདེ་བ་དང་། ཡིད་བདེ་བའི་མཚན་ཉིད་ཅན་གང་ཡིན་པ་དེ་དེར་ཐབས་དང་ཤེས་རབ་ཀྱིས་ཡོངས་སུ་ཟིན་པའི་གོམས་པའི་ཁྱད་པར་གྱི་སྟོབས་ཀྱིས་རབ་ཀྱི་མཐར་ཐུག་པའི་ངོ་བོ་ཉིད་ཐོབ་པར་འགྱུར་བ་ཡིན་ནོ། །​དེ་ཡང་འདི་ལྟར་ཤེས་རབ་དང་བཟོ་དང་སྒྱུ་རྩལ་ལ་སོགས་པ་དང་འདྲ་བར་གཟུགས་ལ་སོགས་པའི་ཡུལ་ཉམས་སུ་མྱོང་བ་ལས་ཡང་དག་པར་བྱུང་བའི་འདུས་བྱས་པའི་ཁྱད་པར་ལས་རྣལ་འབྱོར་པའི་ཤེས་པས་རྒྱུན་དུ་བསྒོམ་པ་གོམས་པའི་སྟོབས་ཀྱིས་མཆོག་ཏུ་རྟག་པའི་ངོ་བོ་ཉིད་འཐོབ་པར་འགྱུར་བ་ཡིན་ཏེ། བསྒོམ་པའི་རབ་ཀྱི་མཐར་ཐུག་པར་སོན་པ་ཡིན་པའི་ཕྱིར་རང་གི་གྲུབ་པའི་མཐའ་ལས་བདེ་བར་གཤེགས་པ་ལ་སོགས་པ་འདྲ་ལ། འཇིག་རྟེན་ན་ཡང་འདོད་པ་དང་། མྱ་ངན་དང་། འཇིགས་པ་དང་། སྨྱོས་པ་ལ་སོགས་པ་དང་།འདྲ་བར་རེག་པ་ལས་བྱུང་བའི་བདེ་བ་དང་། ཡིད་བདེ་བ་ལ་སོགས་པ་ཡང་གོམས་པས་ཡིན་ནོ། །​དེ་བས་ན་དེ་རྣམས་ཀྱང་མཆོག་ཏུ་ཁྱད་པར་དུ་གྱུར་པ་དང་ལྡན་པ་ཡིན་པས་རང་བཞིན་འགལ་བའི་</w:t>
+        <w:t xml:space="preserve">ཤེལ་དང་འདྲ་བར་རང་བཞིན་གྱིས་འོད་གསལ་བ་ཡིན་ལ། གཟུགས་ལ་སོགས་པས་མངོན་པར་འདུས་བྱས་པའི་ཁྱད་པར་ལས་བདེ་བ་དང་། ཡིད་བདེ་བའི་མཚན་ཉིད་ཅན་གང་ཡིན་པ་དེ་དེར་ཐབས་དང་ཤེས་རབ་ཀྱིས་ཡོངས་སུ་ཟིན་པའི་གོམས་པའི་ཁྱད་པར་གྱི་སྟོབས་ཀྱིས་རབ་ཀྱི་མཐར་ཐུག་པའི་ངོ་བོ་ཉིད་ཐོབ་པར་འགྱུར་བ་ཡིན་ནོ། །​དེ་ཡང་འདི་ལྟར་ཤེས་རབ་དང་བཟོ་དང་སྒྱུ་རྩལ་ལ་སོགས་པ་དང་འདྲ་བར་གཟུགས་ལ་སོགས་པའི་ཡུལ་ཉམས་སུ་མྱོང་བ་ལས་ཡང་དག་པར་བྱུང་བའི་འདུས་བྱས་པའི་ཁྱད་པར་ལས་རྣལ་འབྱོར་པའི་ཤེས་པས་རྒྱུན་དུ་བསྒོམ་པ་གོམས་པའི་སྟོབས་ཀྱིས་མཆོག་ཏུ་རྟག་པའི་ངོ་བོ་ཉིད་འཐོབ་པར་འགྱུར་བ་ཡིན་ཏེ། བསྒོམ་པའི་རབ་ཀྱི་མཐར་ཐུག་པར་སོན་པ་ཡིན་པའི་ཕྱིར་རང་གི་གྲུབ་པའི་མཐའ་ལས་བདེ་བར་གཤེགས་པ་ལ་སོགས་པ་འདྲ་ལ། འཇིག་རྟེན་ན་ཡང་འདོད་པ་དང་། མྱ་ངན་དང་། འཇིགས་པ་དང་། སྨྱོས་པ་ལ་སོགས་པ་དང་། འདྲ་བར་རེག་པ་ལས་བྱུང་བའི་བདེ་བ་དང་། ཡིད་བདེ་བ་ལ་སོགས་པ་ཡང་གོམས་པས་ཡིན་ནོ། །​དེ་བས་ན་དེ་རྣམས་ཀྱང་མཆོག་ཏུ་ཁྱད་པར་དུ་གྱུར་པ་དང་ལྡན་པ་ཡིན་པས་རང་བཞིན་འགལ་བའི་</w:t>
       </w:r>
       <w:r>
         <w:rPr>
@@ -655,7 +655,7 @@
         <w:footnoteReference w:id="91"/>
       </w:r>
       <w:r>
-        <w:t xml:space="preserve">ཐོབ་པ་རྣམས་འཁོར་བར་སྐྱེ་བར་འགྱུར་བ་ནི་མི་འདོད་པ་ཁོ་ན་ཡིན་ནོ། །​དེ་ཡང་དེའི་ཚེ་མ་རིག་པའི་བག་ཆགས་ལས་རྣམ་པར་ལྡོག་པའི་ཕྱིར་དང་རྒྱུ་མེད་པའི་ཕྱིར་རོ། །​གང་གཞན་གྱི་དོན་དུ་ཡང་དག་པར་སྐྱེ་བ་ནི་འཁོར་བ་པ་མ་ཡིན་ཏེ། སྔོན་གྱི་སྨོན་ལམ་ལ་སོགས་པའི་ཤུགས་ཀྱི་སྟོབས་ཉིད་ཀྱིས་དེར་འཇུག་པ་ཡིན་པའི་ཕྱིར་རོ། །​བག་ཆགས་ཀྱི་སྟོབས་ཀྱིས་ནི་མ་ཡིན་ནོ། །​དེ་བས་ན་ཇི་ལྟར་ཐར་པའི་རྗེས་ཐོགས་ལ་འཁོར་བར་འགྱུར་བ་མ་ཡིན་པ་དེ་བཞིན་དུ་བདེ་བ་རབ་ཀྱི་མཐར་ཐུག་པའི་རྗེས་ཐོགས་ལ་སྡུག་བསྔལ་གྱི་སེམས་ཀྱང་སྐྱེ་བར་མི་འགྱུར་ཏེ། དེ་ནི་ནོར་བུ་ཚོན་ཤེལ་དང་འདྲ་བར་རང་བཞིན་གྱིས་ཡོངས་སུ་དག་པ་ཡིན་པའི་ཕྱིར་རོ། །​གང་དང་གང་ལ་བརྟེན་པ་དེ་དང་དེར་གོམས་པའི་སྟོབས་ཀྱིས་ཤིན་ཏུ་ཁྱད་པར་དུ་འཕགས་པའི་ངོ་བོ་ཉིད་གསལ་བར་བྱེད་དེ།སླར་ཡང་མི་ལྡོག་པའི་ཆོས་ཀྱི་མཚན་ཉིད་ཡིན་ནོ། །​དེ་བས་ན། དངོས་པོ་གང་དང་གང་གིས་ནི། །​མི་རྣམས་ཡིད་ནི་དགའ་འགྱུར་བ། །​དེ་དང་དེ་ཡི་རང་བཞིན་འགྱུར། །​སྣ་ཚོགས་ནོར་བུ་ཇི་བཞིན་ནོ། །​ཞེས་བཤད་པ་ཡིན་ནོ། །​དེས་ན་འདི་དག་ཐམས་ཅད་ནི་ཁྱད་པར་ཅན་ཡོངས་སུ་གྱུར་པའི་ཕྱིར་ཡོངས་སུ་འགྱུར་བཞིན་པ་ལས་ཁྱད་པར་ཅན་གྱི་འབྲས་བུ་ཐོབ་པར་བྱེད་པ་ཡིན་ནོ། །​དེ་བས་ན་ཡོངས་སུ་གྱུར་པ་ན་ལོག་པ་</w:t>
+        <w:t xml:space="preserve">ཐོབ་པ་རྣམས་འཁོར་བར་སྐྱེ་བར་འགྱུར་བ་ནི་མི་འདོད་པ་ཁོ་ན་ཡིན་ནོ། །​དེ་ཡང་དེའི་ཚེ་མ་རིག་པའི་བག་ཆགས་ལས་རྣམ་པར་ལྡོག་པའི་ཕྱིར་དང་རྒྱུ་མེད་པའི་ཕྱིར་རོ། །​གང་གཞན་གྱི་དོན་དུ་ཡང་དག་པར་སྐྱེ་བ་ནི་འཁོར་བ་པ་མ་ཡིན་ཏེ། སྔོན་གྱི་སྨོན་ལམ་ལ་སོགས་པའི་ཤུགས་ཀྱི་སྟོབས་ཉིད་ཀྱིས་དེར་འཇུག་པ་ཡིན་པའི་ཕྱིར་རོ། །​བག་ཆགས་ཀྱི་སྟོབས་ཀྱིས་ནི་མ་ཡིན་ནོ། །​དེ་བས་ན་ཇི་ལྟར་ཐར་པའི་རྗེས་ཐོགས་ལ་འཁོར་བར་འགྱུར་བ་མ་ཡིན་པ་དེ་བཞིན་དུ་བདེ་བ་རབ་ཀྱི་མཐར་ཐུག་པའི་རྗེས་ཐོགས་ལ་སྡུག་བསྔལ་གྱི་སེམས་ཀྱང་སྐྱེ་བར་མི་འགྱུར་ཏེ། དེ་ནི་ནོར་བུ་ཚོན་ཤེལ་དང་འདྲ་བར་རང་བཞིན་གྱིས་ཡོངས་སུ་དག་པ་ཡིན་པའི་ཕྱིར་རོ། །​གང་དང་གང་ལ་བརྟེན་པ་དེ་དང་དེར་གོམས་པའི་སྟོབས་ཀྱིས་ཤིན་ཏུ་ཁྱད་པར་དུ་འཕགས་པའི་ངོ་བོ་ཉིད་གསལ་བར་བྱེད་དེ། སླར་ཡང་མི་ལྡོག་པའི་ཆོས་ཀྱི་མཚན་ཉིད་ཡིན་ནོ། །​དེ་བས་ན། དངོས་པོ་གང་དང་གང་གིས་ནི། །​མི་རྣམས་ཡིད་ནི་དགའ་འགྱུར་བ། །​དེ་དང་དེ་ཡི་རང་བཞིན་འགྱུར། །​སྣ་ཚོགས་ནོར་བུ་ཇི་བཞིན་ནོ། །​ཞེས་བཤད་པ་ཡིན་ནོ། །​དེས་ན་འདི་དག་ཐམས་ཅད་ནི་ཁྱད་པར་ཅན་ཡོངས་སུ་གྱུར་པའི་ཕྱིར་ཡོངས་སུ་འགྱུར་བཞིན་པ་ལས་ཁྱད་པར་ཅན་གྱི་འབྲས་བུ་ཐོབ་པར་བྱེད་པ་ཡིན་ནོ། །​དེ་བས་ན་ཡོངས་སུ་གྱུར་པ་ན་ལོག་པ་</w:t>
       </w:r>
       <w:r>
         <w:rPr>
@@ -730,7 +730,7 @@
         <w:footnoteReference w:id="99"/>
       </w:r>
       <w:r>
-        <w:t xml:space="preserve">རྒྱ་སྐྱེགས་ལ་སོགས་པས་བསྒོས་ན་དེ་དང་འདྲ་བར་སྣང་ངོ། །​དེ་བས་ན་སེམས་ཀྱང་ཕྱིའི་རེག་པ་ལ་སོགས་པ་ལ་བརྟེན་པ་ན་བདེ་བ་ལ་སོགས་པ་སྦྱང་བའི་ཁྱད་པར་སོ་སོར་རྟོགས་པ་བསྐྱེད་པའི་ཁྱད་པར་གྱིས་ཡང་དེ་ཉིད་མངོན་དུ་ཕྱོགས་པར་འགྱུར་ཏེ།སེམས་དེ་ལ་རྗེས་སུ་ཆགས་པའི་ཕྱིར་རོ། །​དེར་ཞེན་པ་ནི་དེ་ཉིད་ལ་བརྟན་པར་</w:t>
+        <w:t xml:space="preserve">རྒྱ་སྐྱེགས་ལ་སོགས་པས་བསྒོས་ན་དེ་དང་འདྲ་བར་སྣང་ངོ། །​དེ་བས་ན་སེམས་ཀྱང་ཕྱིའི་རེག་པ་ལ་སོགས་པ་ལ་བརྟེན་པ་ན་བདེ་བ་ལ་སོགས་པ་སྦྱང་བའི་ཁྱད་པར་སོ་སོར་རྟོགས་པ་བསྐྱེད་པའི་ཁྱད་པར་གྱིས་ཡང་དེ་ཉིད་མངོན་དུ་ཕྱོགས་པར་འགྱུར་ཏེ། སེམས་དེ་ལ་རྗེས་སུ་ཆགས་པའི་ཕྱིར་རོ། །​དེར་ཞེན་པ་ནི་དེ་ཉིད་ལ་བརྟན་པར་</w:t>
       </w:r>
       <w:r>
         <w:rPr>
@@ -895,7 +895,7 @@
         <w:footnoteReference w:id="117"/>
       </w:r>
       <w:r>
-        <w:t xml:space="preserve">བདག་ཉིད་ཀྱི་ཁྱད་པར་དེ་གོང་ནས་གོང་དུ་འགྲོ་བའི་རྒྱུ་ལ་བརྟེན་པས་རབ་ཀྱི་མཐའ་ཐོབ་པར་གྱུར་པ་ལས་ལྡོག་པར་མི་འགྱུར་ཏེ།བློ་དེའི་ཕྱོགས་སུ་ལྷུང་བའི་ཕྱིར་རོ། །​བློ་གང་གིས་དེ་</w:t>
+        <w:t xml:space="preserve">བདག་ཉིད་ཀྱི་ཁྱད་པར་དེ་གོང་ནས་གོང་དུ་འགྲོ་བའི་རྒྱུ་ལ་བརྟེན་པས་རབ་ཀྱི་མཐའ་ཐོབ་པར་གྱུར་པ་ལས་ལྡོག་པར་མི་འགྱུར་ཏེ། བློ་དེའི་ཕྱོགས་སུ་ལྷུང་བའི་ཕྱིར་རོ། །​བློ་གང་གིས་དེ་</w:t>
       </w:r>
       <w:r>
         <w:rPr>
@@ -913,7 +913,7 @@
         <w:footnoteReference w:id="119"/>
       </w:r>
       <w:r>
-        <w:t xml:space="preserve">རབ་ཀྱི་མཐར་ཐུག་པར་བྱིན་པ་དེ་དང་དེའི་བདག་ཉིད་དུ་འགྱུར་བ་ཡིན་ཏེ།དཔེར་ན་བྲམ་ཟེ་ཡང་གོམས་པའི་དབང་གིས་གཙང་སྦྲ་ལ་སྩོགས་པ་མེད་པར་འགྱུར་ཏེ། འདི་ལྟར་བྲམ་ཟེ་བརྟུལ་ཞུགས་ཆེན་པོ་འཛིན་པ་འགའ་ཞིག་བརྩེ་བ་མེད་པའི་བསམ་པ་ལ་གོམས་པར་བྱས་ན་དེའི་རང་བཞིན་དུ་འགྱུར་རོ། །​གང་ཡང་རང་རིག་པའི་བདེ་བ་དང་ཡིད་བདེ་བ་ལ་སྩོགས་པ་ཐམས་ཅད་ཀྱི་རྒྱུད་ལ་གནས་པ་རང་རིག་པའི་</w:t>
+        <w:t xml:space="preserve">རབ་ཀྱི་མཐར་ཐུག་པར་བྱིན་པ་དེ་དང་དེའི་བདག་ཉིད་དུ་འགྱུར་བ་ཡིན་ཏེ། དཔེར་ན་བྲམ་ཟེ་ཡང་གོམས་པའི་དབང་གིས་གཙང་སྦྲ་ལ་སྩོགས་པ་མེད་པར་འགྱུར་ཏེ། འདི་ལྟར་བྲམ་ཟེ་བརྟུལ་ཞུགས་ཆེན་པོ་འཛིན་པ་འགའ་ཞིག་བརྩེ་བ་མེད་པའི་བསམ་པ་ལ་གོམས་པར་བྱས་ན་དེའི་རང་བཞིན་དུ་འགྱུར་རོ། །​གང་ཡང་རང་རིག་པའི་བདེ་བ་དང་ཡིད་བདེ་བ་ལ་སྩོགས་པ་ཐམས་ཅད་ཀྱི་རྒྱུད་ལ་གནས་པ་རང་རིག་པའི་</w:t>
       </w:r>
       <w:r>
         <w:rPr>
@@ -1477,7 +1477,7 @@
         <w:footnoteReference w:id="181"/>
       </w:r>
       <w:r>
-        <w:t xml:space="preserve">སྦྱོར་བ་ཡིས། །​ཐམས་ཅད་སངས་རྒྱས་མཉམ་སྦྱོར་ཞིང་། །​ཞེས་གསུངས་པ་དང་།ཡང་རྟོག་པ་ཐམས་ཅད་བསྡུས་པའི་རྒྱུད་ལས། སངས་རྒྱས་ཐམས་ཅད་མདོར་བསྡུ་ན། །​འདོད་པའི་ཡོན་ཏན་ལྔ་རུ་བཤད། །​ཅེས་གསུངས་པ་དང་། ཡང་དཔལ་གསང་བ་འདུས་པའི་རྒྱུད་ལས། གཟུགས་སྒྲ་ལ་སོགས་དངོས་པོ་རྣམས། །​ལྷ་ཉིད་དུ་ནི་རབ་ཏུ་བརྟག །​</w:t>
+        <w:t xml:space="preserve">སྦྱོར་བ་ཡིས། །​ཐམས་ཅད་སངས་རྒྱས་མཉམ་སྦྱོར་ཞིང་། །​ཞེས་གསུངས་པ་དང་། ཡང་རྟོག་པ་ཐམས་ཅད་བསྡུས་པའི་རྒྱུད་ལས། སངས་རྒྱས་ཐམས་ཅད་མདོར་བསྡུ་ན། །​འདོད་པའི་ཡོན་ཏན་ལྔ་རུ་བཤད། །​ཅེས་གསུངས་པ་དང་། ཡང་དཔལ་གསང་བ་འདུས་པའི་རྒྱུད་ལས། གཟུགས་སྒྲ་ལ་སོགས་དངོས་པོ་རྣམས། །​ལྷ་ཉིད་དུ་ནི་རབ་ཏུ་བརྟག །​</w:t>
       </w:r>
       <w:r>
         <w:rPr>
@@ -4203,7 +4203,7 @@
         <w:t xml:space="preserve"> </w:t>
       </w:r>
       <w:r>
-        <w:t xml:space="preserve">བརྟགས་པའི་སྒྲོ་བཏགས་པའི་དོན་གྱི་ སྣར་ཐང་། པེ་ཅིན།</w:t>
+        <w:t xml:space="preserve">སྒྲོ་བཏགས་པའི་དོན་གྱི་ སྣར་ཐང་། པེ་ཅིན།</w:t>
       </w:r>
     </w:p>
   </w:footnote>
